--- a/【课程：计算机网络实验】/截止2021.12.20-实验报告12/12-2019051108-邱湘鹏-综合组网与配置 .docx
+++ b/【课程：计算机网络实验】/截止2021.12.20-实验报告12/12-2019051108-邱湘鹏-综合组网与配置 .docx
@@ -1039,13 +1039,7 @@
       </w:r>
     </w:p>
     <w:p/>
-    <w:p>
-      <w:pPr>
-        <w:rPr>
-          <w:rFonts w:hint="eastAsia"/>
-        </w:rPr>
-      </w:pPr>
-    </w:p>
+    <w:p/>
     <w:p>
       <w:pPr>
         <w:numPr>
@@ -1191,11 +1185,6 @@
       </w:r>
     </w:p>
     <w:p>
-      <w:pPr>
-        <w:rPr>
-          <w:rFonts w:hint="eastAsia"/>
-        </w:rPr>
-      </w:pPr>
       <w:r>
         <w:rPr>
           <w:noProof/>
@@ -1733,6 +1722,24 @@
         <w:fldChar w:fldCharType="separate"/>
       </w:r>
       <w:r>
+        <w:fldChar w:fldCharType="begin"/>
+      </w:r>
+      <w:r>
+        <w:instrText xml:space="preserve"> </w:instrText>
+      </w:r>
+      <w:r>
+        <w:instrText>INCLUDEPICTURE  "C:\\Users\\123ddd\\Documents\\Tencent Files\\1192171381\\Image\\C2C\\]CCXIG0VPXM)(OA6`41Y[UA.png" \* MER</w:instrText>
+      </w:r>
+      <w:r>
+        <w:instrText>GEFORMATINET</w:instrText>
+      </w:r>
+      <w:r>
+        <w:instrText xml:space="preserve"> </w:instrText>
+      </w:r>
+      <w:r>
+        <w:fldChar w:fldCharType="separate"/>
+      </w:r>
+      <w:r>
         <w:pict w14:anchorId="031892AD">
           <v:shapetype id="_x0000_t75" coordsize="21600,21600" o:spt="75" o:preferrelative="t" path="m@4@5l@4@11@9@11@9@5xe" filled="f" stroked="f">
             <v:stroke joinstyle="miter"/>
@@ -1761,6 +1768,9 @@
       <w:r>
         <w:fldChar w:fldCharType="end"/>
       </w:r>
+      <w:r>
+        <w:fldChar w:fldCharType="end"/>
+      </w:r>
     </w:p>
     <w:p>
       <w:r>
@@ -1784,23 +1794,7 @@
           <w:b/>
           <w:bCs/>
         </w:rPr>
-        <w:t>在</w:t>
-      </w:r>
-      <w:r>
-        <w:rPr>
-          <w:rFonts w:hint="eastAsia"/>
-          <w:b/>
-          <w:bCs/>
-        </w:rPr>
-        <w:t>多层</w:t>
-      </w:r>
-      <w:r>
-        <w:rPr>
-          <w:rFonts w:hint="eastAsia"/>
-          <w:b/>
-          <w:bCs/>
-        </w:rPr>
-        <w:t>交换机</w:t>
+        <w:t>在多层交换机</w:t>
       </w:r>
       <w:r>
         <w:rPr>
@@ -1947,11 +1941,6 @@
       </w:r>
     </w:p>
     <w:p>
-      <w:pPr>
-        <w:rPr>
-          <w:rFonts w:hint="eastAsia"/>
-        </w:rPr>
-      </w:pPr>
       <w:r>
         <w:rPr>
           <w:noProof/>
@@ -2065,11 +2054,6 @@
       </w:r>
     </w:p>
     <w:p>
-      <w:pPr>
-        <w:rPr>
-          <w:rFonts w:hint="eastAsia"/>
-        </w:rPr>
-      </w:pPr>
       <w:r>
         <w:fldChar w:fldCharType="begin"/>
       </w:r>
@@ -2080,8 +2064,26 @@
         <w:fldChar w:fldCharType="separate"/>
       </w:r>
       <w:r>
+        <w:fldChar w:fldCharType="begin"/>
+      </w:r>
+      <w:r>
+        <w:instrText xml:space="preserve"> </w:instrText>
+      </w:r>
+      <w:r>
+        <w:instrText>INCLUDEPICTURE  "C:\\Users\\123ddd\\Documents\\Tencent Files\\1192171381\\Image\\C2C\\OPL~(YN]4_Y7}2U0%VA]5JG.png" \* MER</w:instrText>
+      </w:r>
+      <w:r>
+        <w:instrText>GEFORMATINET</w:instrText>
+      </w:r>
+      <w:r>
+        <w:instrText xml:space="preserve"> </w:instrText>
+      </w:r>
+      <w:r>
+        <w:fldChar w:fldCharType="separate"/>
+      </w:r>
+      <w:r>
         <w:pict w14:anchorId="2EEBA34B">
-          <v:shape id="_x0000_i1027" type="#_x0000_t75" alt="" style="width:347.4pt;height:52.2pt">
+          <v:shape id="_x0000_i1026" type="#_x0000_t75" alt="" style="width:347.4pt;height:52.2pt">
             <v:imagedata r:id="rId21" r:href="rId22"/>
           </v:shape>
         </w:pict>
@@ -2089,6 +2091,9 @@
       <w:r>
         <w:fldChar w:fldCharType="end"/>
       </w:r>
+      <w:r>
+        <w:fldChar w:fldCharType="end"/>
+      </w:r>
     </w:p>
     <w:p>
       <w:pPr>
@@ -2118,15 +2123,7 @@
           <w:b/>
           <w:bCs/>
         </w:rPr>
-        <w:t>在</w:t>
-      </w:r>
-      <w:r>
-        <w:rPr>
-          <w:rFonts w:hint="eastAsia"/>
-          <w:b/>
-          <w:bCs/>
-        </w:rPr>
-        <w:t>两个</w:t>
+        <w:t>在两个</w:t>
       </w:r>
       <w:r>
         <w:rPr>
@@ -2176,8 +2173,26 @@
         <w:fldChar w:fldCharType="separate"/>
       </w:r>
       <w:r>
+        <w:fldChar w:fldCharType="begin"/>
+      </w:r>
+      <w:r>
+        <w:instrText xml:space="preserve"> </w:instrText>
+      </w:r>
+      <w:r>
+        <w:instrText>INCLUDEPICTURE  "C:\\Users\\123ddd\\Documents\\Tencent Files\\1192171381\\</w:instrText>
+      </w:r>
+      <w:r>
+        <w:instrText>Image\\C2C\\{8P9Z%FFU5WJN}XSZ4M28JX.png" \* MERGEFORMATINET</w:instrText>
+      </w:r>
+      <w:r>
+        <w:instrText xml:space="preserve"> </w:instrText>
+      </w:r>
+      <w:r>
+        <w:fldChar w:fldCharType="separate"/>
+      </w:r>
+      <w:r>
         <w:pict w14:anchorId="30CC8F5B">
-          <v:shape id="_x0000_i1028" type="#_x0000_t75" alt="" style="width:351.6pt;height:178.2pt">
+          <v:shape id="_x0000_i1027" type="#_x0000_t75" alt="" style="width:351.6pt;height:178.2pt">
             <v:imagedata r:id="rId23" r:href="rId24"/>
           </v:shape>
         </w:pict>
@@ -2185,6 +2200,9 @@
       <w:r>
         <w:fldChar w:fldCharType="end"/>
       </w:r>
+      <w:r>
+        <w:fldChar w:fldCharType="end"/>
+      </w:r>
     </w:p>
     <w:p>
       <w:pPr>
@@ -2224,8 +2242,26 @@
         <w:fldChar w:fldCharType="separate"/>
       </w:r>
       <w:r>
+        <w:fldChar w:fldCharType="begin"/>
+      </w:r>
+      <w:r>
+        <w:instrText xml:space="preserve"> </w:instrText>
+      </w:r>
+      <w:r>
+        <w:instrText>INCLUDEPICTURE  "C:\\Users\\123ddd\\Documents\\T</w:instrText>
+      </w:r>
+      <w:r>
+        <w:instrText>encent Files\\1192171381\\Image\\C2C\\]C)SK7SC9I)C(AJQO6KP_O3.png" \* MERGEFORMATINET</w:instrText>
+      </w:r>
+      <w:r>
+        <w:instrText xml:space="preserve"> </w:instrText>
+      </w:r>
+      <w:r>
+        <w:fldChar w:fldCharType="separate"/>
+      </w:r>
+      <w:r>
         <w:pict w14:anchorId="240CDCF0">
-          <v:shape id="_x0000_i1031" type="#_x0000_t75" alt="" style="width:364.2pt;height:197.4pt">
+          <v:shape id="_x0000_i1028" type="#_x0000_t75" alt="" style="width:364.2pt;height:197.4pt">
             <v:imagedata r:id="rId25" r:href="rId26"/>
           </v:shape>
         </w:pict>
@@ -2233,6 +2269,9 @@
       <w:r>
         <w:fldChar w:fldCharType="end"/>
       </w:r>
+      <w:r>
+        <w:fldChar w:fldCharType="end"/>
+      </w:r>
     </w:p>
     <w:p>
       <w:pPr>
@@ -2270,23 +2309,7 @@
           <w:b/>
           <w:bCs/>
         </w:rPr>
-        <w:t>配置</w:t>
-      </w:r>
-      <w:r>
-        <w:rPr>
-          <w:rFonts w:hint="eastAsia"/>
-          <w:b/>
-          <w:bCs/>
-        </w:rPr>
-        <w:t>多层</w:t>
-      </w:r>
-      <w:r>
-        <w:rPr>
-          <w:rFonts w:hint="eastAsia"/>
-          <w:b/>
-          <w:bCs/>
-        </w:rPr>
-        <w:t>交换机</w:t>
+        <w:t>配置多层交换机</w:t>
       </w:r>
       <w:r>
         <w:rPr>
@@ -2521,8 +2544,26 @@
         <w:fldChar w:fldCharType="separate"/>
       </w:r>
       <w:r>
+        <w:fldChar w:fldCharType="begin"/>
+      </w:r>
+      <w:r>
+        <w:instrText xml:space="preserve"> </w:instrText>
+      </w:r>
+      <w:r>
+        <w:instrText>INCLUDEPICTURE  "C:\\Users\\123ddd\\Documents\\Tencent Files\\1192171381\\Image\\C2C\\YCJC]0]G~V_T17LZ$7)Z)09.png" \* MER</w:instrText>
+      </w:r>
+      <w:r>
+        <w:instrText>GEFORMATINET</w:instrText>
+      </w:r>
+      <w:r>
+        <w:instrText xml:space="preserve"> </w:instrText>
+      </w:r>
+      <w:r>
+        <w:fldChar w:fldCharType="separate"/>
+      </w:r>
+      <w:r>
         <w:pict w14:anchorId="61E1BE3C">
-          <v:shape id="_x0000_i1034" type="#_x0000_t75" alt="" style="width:379.2pt;height:109.2pt">
+          <v:shape id="_x0000_i1029" type="#_x0000_t75" alt="" style="width:379.2pt;height:109.2pt">
             <v:imagedata r:id="rId29" r:href="rId30"/>
           </v:shape>
         </w:pict>
@@ -2530,6 +2571,9 @@
       <w:r>
         <w:fldChar w:fldCharType="end"/>
       </w:r>
+      <w:r>
+        <w:fldChar w:fldCharType="end"/>
+      </w:r>
     </w:p>
     <w:p>
       <w:r>
@@ -2546,11 +2590,6 @@
       </w:r>
     </w:p>
     <w:p>
-      <w:pPr>
-        <w:rPr>
-          <w:rFonts w:hint="eastAsia"/>
-        </w:rPr>
-      </w:pPr>
       <w:r>
         <w:fldChar w:fldCharType="begin"/>
       </w:r>
@@ -2561,8 +2600,26 @@
         <w:fldChar w:fldCharType="separate"/>
       </w:r>
       <w:r>
+        <w:fldChar w:fldCharType="begin"/>
+      </w:r>
+      <w:r>
+        <w:instrText xml:space="preserve"> </w:instrText>
+      </w:r>
+      <w:r>
+        <w:instrText>INCLUDEPICTURE  "C:\\Users\\123ddd\\Documents\\Tencent Files\\1192171381\\Image\\C2C\\I04OE~GRD(5%`NT1A0K8_CI.png" \* MER</w:instrText>
+      </w:r>
+      <w:r>
+        <w:instrText>GEFORMATINET</w:instrText>
+      </w:r>
+      <w:r>
+        <w:instrText xml:space="preserve"> </w:instrText>
+      </w:r>
+      <w:r>
+        <w:fldChar w:fldCharType="separate"/>
+      </w:r>
+      <w:r>
         <w:pict w14:anchorId="34F7F6F1">
-          <v:shape id="_x0000_i1036" type="#_x0000_t75" alt="" style="width:374.4pt;height:88.8pt">
+          <v:shape id="_x0000_i1030" type="#_x0000_t75" alt="" style="width:374.4pt;height:88.8pt">
             <v:imagedata r:id="rId31" r:href="rId32"/>
           </v:shape>
         </w:pict>
@@ -2570,6 +2627,9 @@
       <w:r>
         <w:fldChar w:fldCharType="end"/>
       </w:r>
+      <w:r>
+        <w:fldChar w:fldCharType="end"/>
+      </w:r>
     </w:p>
     <w:p>
       <w:pPr>
@@ -2623,11 +2683,32 @@
         <w:fldChar w:fldCharType="separate"/>
       </w:r>
       <w:r>
+        <w:fldChar w:fldCharType="begin"/>
+      </w:r>
+      <w:r>
+        <w:instrText xml:space="preserve"> </w:instrText>
+      </w:r>
+      <w:r>
+        <w:instrText>INCLUDEPICTURE  "C:\\Users\\123ddd\\Documents\\Tencent Files\\1192171381\\Image\\C2</w:instrText>
+      </w:r>
+      <w:r>
+        <w:instrText>C\\Y@63927C}(QH7E$RHUEI%G7.png" \* MERGEFORMATINET</w:instrText>
+      </w:r>
+      <w:r>
+        <w:instrText xml:space="preserve"> </w:instrText>
+      </w:r>
+      <w:r>
+        <w:fldChar w:fldCharType="separate"/>
+      </w:r>
+      <w:r>
         <w:pict w14:anchorId="515D2653">
-          <v:shape id="_x0000_i1037" type="#_x0000_t75" alt="" style="width:420.6pt;height:220.8pt">
+          <v:shape id="_x0000_i1031" type="#_x0000_t75" alt="" style="width:420.6pt;height:220.8pt">
             <v:imagedata r:id="rId33" r:href="rId34"/>
           </v:shape>
         </w:pict>
+      </w:r>
+      <w:r>
+        <w:fldChar w:fldCharType="end"/>
       </w:r>
       <w:r>
         <w:fldChar w:fldCharType="end"/>
@@ -2704,11 +2785,6 @@
       </w:r>
     </w:p>
     <w:p>
-      <w:pPr>
-        <w:rPr>
-          <w:rFonts w:hint="eastAsia"/>
-        </w:rPr>
-      </w:pPr>
       <w:r>
         <w:rPr>
           <w:noProof/>
@@ -2753,7 +2829,6 @@
     <w:p>
       <w:pPr>
         <w:rPr>
-          <w:rFonts w:hint="eastAsia"/>
           <w:b/>
           <w:bCs/>
         </w:rPr>
@@ -2805,8 +2880,26 @@
         <w:fldChar w:fldCharType="separate"/>
       </w:r>
       <w:r>
+        <w:fldChar w:fldCharType="begin"/>
+      </w:r>
+      <w:r>
+        <w:instrText xml:space="preserve"> </w:instrText>
+      </w:r>
+      <w:r>
+        <w:instrText>INCLUDEPICTURE  "C:\\Users\\12</w:instrText>
+      </w:r>
+      <w:r>
+        <w:instrText>3ddd\\Documents\\Tencent Files\\1192171381\\Image\\C2C\\KBWO~~XQ5L)18[KG`8OV3EB.png" \* MERGEFORMATINET</w:instrText>
+      </w:r>
+      <w:r>
+        <w:instrText xml:space="preserve"> </w:instrText>
+      </w:r>
+      <w:r>
+        <w:fldChar w:fldCharType="separate"/>
+      </w:r>
+      <w:r>
         <w:pict w14:anchorId="4FD860B6">
-          <v:shape id="_x0000_i1039" type="#_x0000_t75" alt="" style="width:334.2pt;height:153.6pt">
+          <v:shape id="_x0000_i1032" type="#_x0000_t75" alt="" style="width:334.2pt;height:153.6pt">
             <v:imagedata r:id="rId37" r:href="rId38"/>
           </v:shape>
         </w:pict>
@@ -2814,13 +2907,11 @@
       <w:r>
         <w:fldChar w:fldCharType="end"/>
       </w:r>
-    </w:p>
-    <w:p>
-      <w:pPr>
-        <w:rPr>
-          <w:rFonts w:hint="eastAsia"/>
-        </w:rPr>
-      </w:pPr>
+      <w:r>
+        <w:fldChar w:fldCharType="end"/>
+      </w:r>
+    </w:p>
+    <w:p>
       <w:r>
         <w:rPr>
           <w:rFonts w:hint="eastAsia"/>
@@ -2844,11 +2935,6 @@
       </w:r>
     </w:p>
     <w:p>
-      <w:pPr>
-        <w:rPr>
-          <w:rFonts w:hint="eastAsia"/>
-        </w:rPr>
-      </w:pPr>
       <w:r>
         <w:rPr>
           <w:noProof/>
@@ -2891,11 +2977,6 @@
       </w:r>
     </w:p>
     <w:p>
-      <w:pPr>
-        <w:rPr>
-          <w:rFonts w:hint="eastAsia"/>
-        </w:rPr>
-      </w:pPr>
       <w:r>
         <w:rPr>
           <w:rFonts w:hint="eastAsia"/>
@@ -2935,8 +3016,26 @@
         <w:fldChar w:fldCharType="separate"/>
       </w:r>
       <w:r>
+        <w:fldChar w:fldCharType="begin"/>
+      </w:r>
+      <w:r>
+        <w:instrText xml:space="preserve"> </w:instrText>
+      </w:r>
+      <w:r>
+        <w:instrText>INCLUDEPICTURE  "C:\\Users\\123ddd\\Documents\\Tencent Files\\1192171381\\Image\\C2C\\%5JWFE}4Z53KMPWQKV1ENKL.png" \* MER</w:instrText>
+      </w:r>
+      <w:r>
+        <w:instrText>GEFORMATINET</w:instrText>
+      </w:r>
+      <w:r>
+        <w:instrText xml:space="preserve"> </w:instrText>
+      </w:r>
+      <w:r>
+        <w:fldChar w:fldCharType="separate"/>
+      </w:r>
+      <w:r>
         <w:pict w14:anchorId="426C8155">
-          <v:shape id="_x0000_i1049" type="#_x0000_t75" alt="" style="width:363.6pt;height:163.8pt">
+          <v:shape id="_x0000_i1033" type="#_x0000_t75" alt="" style="width:363.6pt;height:163.8pt">
             <v:imagedata r:id="rId40" r:href="rId41"/>
           </v:shape>
         </w:pict>
@@ -2944,6 +3043,9 @@
       <w:r>
         <w:fldChar w:fldCharType="end"/>
       </w:r>
+      <w:r>
+        <w:fldChar w:fldCharType="end"/>
+      </w:r>
     </w:p>
     <w:p>
       <w:r>
@@ -2999,7 +3101,39 @@
           <w:b/>
           <w:bCs/>
         </w:rPr>
-        <w:t>的访问控制表。</w:t>
+        <w:t>的访问控制表</w:t>
+      </w:r>
+      <w:r>
+        <w:rPr>
+          <w:rFonts w:hint="eastAsia"/>
+          <w:b/>
+          <w:bCs/>
+        </w:rPr>
+        <w:t>，过滤</w:t>
+      </w:r>
+      <w:r>
+        <w:rPr>
+          <w:rFonts w:hint="eastAsia"/>
+          <w:b/>
+          <w:bCs/>
+        </w:rPr>
+        <w:t>PC1</w:t>
+      </w:r>
+      <w:r>
+        <w:rPr>
+          <w:rFonts w:hint="eastAsia"/>
+          <w:b/>
+          <w:bCs/>
+        </w:rPr>
+        <w:t>的报文</w:t>
+      </w:r>
+      <w:r>
+        <w:rPr>
+          <w:rFonts w:hint="eastAsia"/>
+          <w:b/>
+          <w:bCs/>
+        </w:rPr>
+        <w:t>。</w:t>
       </w:r>
     </w:p>
     <w:p>
@@ -3108,11 +3242,6 @@
       </w:r>
     </w:p>
     <w:p>
-      <w:pPr>
-        <w:rPr>
-          <w:rFonts w:hint="eastAsia"/>
-        </w:rPr>
-      </w:pPr>
       <w:r>
         <w:rPr>
           <w:noProof/>
@@ -3162,7 +3291,7 @@
         <w:t>PC</w:t>
       </w:r>
       <w:r>
-        <w:t>2</w:t>
+        <w:t>1</w:t>
       </w:r>
       <w:r>
         <w:rPr>
@@ -3199,7 +3328,6 @@
     <w:p>
       <w:pPr>
         <w:rPr>
-          <w:rFonts w:hint="eastAsia"/>
           <w:b/>
           <w:bCs/>
           <w:sz w:val="28"/>
@@ -3218,11 +3346,6 @@
       </w:r>
     </w:p>
     <w:p>
-      <w:pPr>
-        <w:rPr>
-          <w:rFonts w:hint="eastAsia"/>
-        </w:rPr>
-      </w:pPr>
       <w:r>
         <w:rPr>
           <w:rFonts w:hint="eastAsia"/>
@@ -3289,18 +3412,9 @@
     </w:p>
     <w:p/>
     <w:p/>
-    <w:p>
-      <w:pPr>
-        <w:rPr>
-          <w:rFonts w:hint="eastAsia"/>
-        </w:rPr>
-      </w:pPr>
-    </w:p>
-    <w:p>
-      <w:pPr>
-        <w:rPr>
-          <w:rFonts w:hint="eastAsia"/>
-        </w:rPr>
+    <w:p/>
+    <w:p>
+      <w:pPr>
         <w:sectPr>
           <w:pgSz w:w="11907" w:h="16840" w:code="9"/>
           <w:pgMar w:top="1440" w:right="1797" w:bottom="1440" w:left="1797" w:header="851" w:footer="992" w:gutter="0"/>
